--- a/LP/UE3 microscopie.docx
+++ b/LP/UE3 microscopie.docx
@@ -14,23 +14,417 @@
     </w:p>
     <w:p>
       <w:r>
-        <w:t>Rmq : le verrre et l’huile ont souvent un n proche.</w:t>
+        <w:t>Rmq : le verre et l’huile ont souvent un n proche.</w:t>
       </w:r>
     </w:p>
     <w:p>
       <w:r>
-        <w:t>Résolution distance minimum pour distinguer deux points.</w:t>
+        <w:t>Polariser une lumière consiste à filtrer l’angle d’incidence des ondes.</w:t>
+      </w:r>
+    </w:p>
+    <w:p>
+      <w:r>
+        <w:t>Microscope est un appareil composé :</w:t>
+      </w:r>
+    </w:p>
+    <w:p>
+      <w:pPr>
+        <w:pStyle w:val="Paragraphedeliste"/>
+        <w:numPr>
+          <w:ilvl w:val="0"/>
+          <w:numId w:val="24"/>
+        </w:numPr>
+      </w:pPr>
+      <w:r>
+        <w:t xml:space="preserve">D’un objectif qui sert à </w:t>
+      </w:r>
+    </w:p>
+    <w:p>
+      <w:pPr>
+        <w:pStyle w:val="Paragraphedeliste"/>
+        <w:numPr>
+          <w:ilvl w:val="0"/>
+          <w:numId w:val="24"/>
+        </w:numPr>
+      </w:pPr>
+      <w:r>
+        <w:t>D’un oculaire qui sert à corriger les aberrations.</w:t>
+      </w:r>
+    </w:p>
+    <w:p>
+      <w:r>
+        <w:t>Les aberrations sont dû au fait que la fréquence des ondes lumineuses a une incidence sur l’angle de réfraction lors d’un changement de milieu. Cela donne lieu au phénomène de diffraction.</w:t>
+      </w:r>
+    </w:p>
+    <w:p>
+      <w:r>
+        <w:t xml:space="preserve">Diffraction phénomène d’étalement de la lumière </w:t>
+      </w:r>
+    </w:p>
+    <w:p>
+      <w:pPr>
+        <w:pStyle w:val="Titre3"/>
+      </w:pPr>
+      <w:r>
+        <w:t>Résolution</w:t>
+      </w:r>
+    </w:p>
+    <w:p>
+      <w:r>
+        <w:t>La limite de résolution correspond à la mesure de la diffraction du système optique.</w:t>
+      </w:r>
+    </w:p>
+    <w:p>
+      <w:r>
+        <w:rPr>
+          <w:u w:val="single"/>
+        </w:rPr>
+        <w:t>Nb :</w:t>
+      </w:r>
+      <w:r>
+        <w:t xml:space="preserve"> plus la résolution est grande moins l’image est détaillée. </w:t>
+      </w:r>
+    </w:p>
+    <w:p>
+      <w:r>
+        <w:t xml:space="preserve">La résolution peut se mesurer comme : </w:t>
+      </w:r>
+    </w:p>
+    <w:p>
+      <w:pPr>
+        <w:pStyle w:val="Paragraphedeliste"/>
+        <w:numPr>
+          <w:ilvl w:val="0"/>
+          <w:numId w:val="25"/>
+        </w:numPr>
+      </w:pPr>
+      <w:r>
+        <w:t>la distance minimale qui permet de distinguer deux points.</w:t>
+      </w:r>
+    </w:p>
+    <w:p>
+      <w:pPr>
+        <w:pStyle w:val="Paragraphedeliste"/>
+        <w:numPr>
+          <w:ilvl w:val="0"/>
+          <w:numId w:val="25"/>
+        </w:numPr>
+      </w:pPr>
+      <w:r>
+        <w:t xml:space="preserve">Le rayon d’un point appelé </w:t>
+      </w:r>
+      <w:proofErr w:type="spellStart"/>
+      <w:r>
+        <w:t>resel</w:t>
+      </w:r>
+      <w:proofErr w:type="spellEnd"/>
+      <w:r>
+        <w:t xml:space="preserve"> (plus il est grand, moins bonne est la résolution).</w:t>
+      </w:r>
+    </w:p>
+    <w:p>
+      <w:r>
+        <w:t xml:space="preserve">Ouverture numérique qui correspond à la taille de l’objet </w:t>
+      </w:r>
+    </w:p>
+    <w:p>
+      <w:r>
+        <w:t>(</w:t>
+      </w:r>
+      <m:oMath>
+        <m:r>
+          <w:rPr>
+            <w:rFonts w:ascii="Cambria Math" w:hAnsi="Cambria Math"/>
+          </w:rPr>
+          <m:t>ON= n.</m:t>
+        </m:r>
+        <m:func>
+          <m:funcPr>
+            <m:ctrlPr>
+              <w:rPr>
+                <w:rFonts w:ascii="Cambria Math" w:hAnsi="Cambria Math"/>
+              </w:rPr>
+            </m:ctrlPr>
+          </m:funcPr>
+          <m:fName>
+            <m:r>
+              <m:rPr>
+                <m:sty m:val="p"/>
+              </m:rPr>
+              <w:rPr>
+                <w:rFonts w:ascii="Cambria Math" w:hAnsi="Cambria Math"/>
+              </w:rPr>
+              <m:t>sin</m:t>
+            </m:r>
+            <m:ctrlPr>
+              <w:rPr>
+                <w:rFonts w:ascii="Cambria Math" w:hAnsi="Cambria Math"/>
+                <w:i/>
+              </w:rPr>
+            </m:ctrlPr>
+          </m:fName>
+          <m:e>
+            <m:d>
+              <m:dPr>
+                <m:ctrlPr>
+                  <w:rPr>
+                    <w:rFonts w:ascii="Cambria Math" w:hAnsi="Cambria Math"/>
+                    <w:i/>
+                  </w:rPr>
+                </m:ctrlPr>
+              </m:dPr>
+              <m:e>
+                <m:r>
+                  <w:rPr>
+                    <w:rFonts w:ascii="Cambria Math" w:hAnsi="Cambria Math"/>
+                  </w:rPr>
+                  <m:t>θ</m:t>
+                </m:r>
+              </m:e>
+            </m:d>
+          </m:e>
+        </m:func>
+      </m:oMath>
+      <w:r>
+        <w:rPr>
+          <w:rFonts w:eastAsiaTheme="minorEastAsia"/>
+        </w:rPr>
+        <w:t>)</w:t>
+      </w:r>
+    </w:p>
+    <w:p>
+      <w:pPr>
+        <w:rPr>
+          <w:rFonts w:eastAsiaTheme="minorEastAsia"/>
+        </w:rPr>
+      </w:pPr>
+      <m:oMathPara>
+        <m:oMath>
+          <m:sSub>
+            <m:sSubPr>
+              <m:ctrlPr>
+                <w:rPr>
+                  <w:rFonts w:ascii="Cambria Math" w:hAnsi="Cambria Math"/>
+                  <w:i/>
+                </w:rPr>
+              </m:ctrlPr>
+            </m:sSubPr>
+            <m:e>
+              <m:r>
+                <w:rPr>
+                  <w:rFonts w:ascii="Cambria Math" w:hAnsi="Cambria Math"/>
+                </w:rPr>
+                <m:t>R</m:t>
+              </m:r>
+            </m:e>
+            <m:sub>
+              <m:r>
+                <w:rPr>
+                  <w:rFonts w:ascii="Cambria Math" w:hAnsi="Cambria Math"/>
+                </w:rPr>
+                <m:t>latérale</m:t>
+              </m:r>
+            </m:sub>
+          </m:sSub>
+          <m:r>
+            <w:rPr>
+              <w:rFonts w:ascii="Cambria Math" w:hAnsi="Cambria Math"/>
+            </w:rPr>
+            <m:t>=</m:t>
+          </m:r>
+          <m:f>
+            <m:fPr>
+              <m:ctrlPr>
+                <w:rPr>
+                  <w:rFonts w:ascii="Cambria Math" w:hAnsi="Cambria Math"/>
+                  <w:i/>
+                </w:rPr>
+              </m:ctrlPr>
+            </m:fPr>
+            <m:num>
+              <m:r>
+                <w:rPr>
+                  <w:rFonts w:ascii="Cambria Math" w:hAnsi="Cambria Math"/>
+                </w:rPr>
+                <m:t>λ</m:t>
+              </m:r>
+            </m:num>
+            <m:den>
+              <m:r>
+                <w:rPr>
+                  <w:rFonts w:ascii="Cambria Math" w:hAnsi="Cambria Math"/>
+                </w:rPr>
+                <m:t>2.ON</m:t>
+              </m:r>
+            </m:den>
+          </m:f>
+        </m:oMath>
+      </m:oMathPara>
+    </w:p>
+    <w:p>
+      <w:pPr>
+        <w:rPr>
+          <w:rFonts w:eastAsiaTheme="minorEastAsia"/>
+        </w:rPr>
+      </w:pPr>
+      <w:r>
+        <w:rPr>
+          <w:rFonts w:eastAsiaTheme="minorEastAsia"/>
+        </w:rPr>
+        <w:t>Mesurer le rayon du disque de l’image.</w:t>
+      </w:r>
+    </w:p>
+    <w:p>
+      <w:pPr>
+        <w:rPr>
+          <w:rFonts w:eastAsiaTheme="minorEastAsia"/>
+        </w:rPr>
+      </w:pPr>
+      <m:oMathPara>
+        <m:oMath>
+          <m:sSub>
+            <m:sSubPr>
+              <m:ctrlPr>
+                <w:rPr>
+                  <w:rFonts w:ascii="Cambria Math" w:hAnsi="Cambria Math"/>
+                  <w:i/>
+                </w:rPr>
+              </m:ctrlPr>
+            </m:sSubPr>
+            <m:e>
+              <m:r>
+                <w:rPr>
+                  <w:rFonts w:ascii="Cambria Math" w:hAnsi="Cambria Math"/>
+                </w:rPr>
+                <m:t>R</m:t>
+              </m:r>
+            </m:e>
+            <m:sub>
+              <m:r>
+                <w:rPr>
+                  <w:rFonts w:ascii="Cambria Math" w:hAnsi="Cambria Math"/>
+                </w:rPr>
+                <m:t>latérale</m:t>
+              </m:r>
+            </m:sub>
+          </m:sSub>
+          <m:r>
+            <w:rPr>
+              <w:rFonts w:ascii="Cambria Math" w:hAnsi="Cambria Math"/>
+            </w:rPr>
+            <m:t>=</m:t>
+          </m:r>
+          <m:f>
+            <m:fPr>
+              <m:ctrlPr>
+                <w:rPr>
+                  <w:rFonts w:ascii="Cambria Math" w:hAnsi="Cambria Math"/>
+                  <w:i/>
+                </w:rPr>
+              </m:ctrlPr>
+            </m:fPr>
+            <m:num>
+              <m:r>
+                <w:rPr>
+                  <w:rFonts w:ascii="Cambria Math" w:hAnsi="Cambria Math"/>
+                </w:rPr>
+                <m:t>2λ</m:t>
+              </m:r>
+            </m:num>
+            <m:den>
+              <m:r>
+                <w:rPr>
+                  <w:rFonts w:ascii="Cambria Math" w:hAnsi="Cambria Math"/>
+                </w:rPr>
+                <m:t>ON²</m:t>
+              </m:r>
+            </m:den>
+          </m:f>
+          <m:r>
+            <w:rPr>
+              <w:rFonts w:ascii="Cambria Math" w:hAnsi="Cambria Math"/>
+            </w:rPr>
+            <m:t>=</m:t>
+          </m:r>
+        </m:oMath>
+      </m:oMathPara>
+    </w:p>
+    <w:p>
+      <w:r>
+        <w:t>La résolution dépend :</w:t>
+      </w:r>
+    </w:p>
+    <w:p>
+      <w:pPr>
+        <w:pStyle w:val="Paragraphedeliste"/>
+        <w:numPr>
+          <w:ilvl w:val="0"/>
+          <w:numId w:val="26"/>
+        </w:numPr>
+      </w:pPr>
+      <w:r>
+        <w:t>du diamètre de l’objectif. Plus il est grand, moins il y a de diffraction et plus la résolution est basse.</w:t>
+      </w:r>
+    </w:p>
+    <w:p>
+      <w:pPr>
+        <w:pStyle w:val="Paragraphedeliste"/>
+        <w:numPr>
+          <w:ilvl w:val="0"/>
+          <w:numId w:val="26"/>
+        </w:numPr>
+      </w:pPr>
+      <w:r>
+        <w:t>Des longueurs d’ondes utilisées.</w:t>
+      </w:r>
+    </w:p>
+    <w:p>
+      <w:r>
+        <w:t>Image numérique : déterminer la résolution optimale pour enregistrer une image</w:t>
+      </w:r>
+    </w:p>
+    <w:p>
+      <w:r>
+        <w:t>Deux objectifs antagoniste conserver le plus d’informations limitant la taille du fichier.</w:t>
+      </w:r>
+    </w:p>
+    <w:p>
+      <w:r>
+        <w:t>Double de la résolution pour chaque image Sanders.</w:t>
+      </w:r>
+    </w:p>
+    <w:p>
+      <w:pPr>
+        <w:pStyle w:val="Titre2"/>
+      </w:pPr>
+    </w:p>
+    <w:p>
+      <w:pPr>
+        <w:pStyle w:val="Titre2"/>
+      </w:pPr>
+      <w:r>
+        <w:t>Champs sombre et contraste de phase</w:t>
+      </w:r>
+    </w:p>
+    <w:p>
+      <w:r>
+        <w:t>Modifier la façon dont on éclaire l’échantillon pour visualiser les détails.</w:t>
+      </w:r>
+    </w:p>
+    <w:p>
+      <w:r>
+        <w:t>Contraste augmenter utilisation de la réfraction différente en fonction de la composition de l’échantillon.</w:t>
+      </w:r>
+    </w:p>
+    <w:p>
+      <w:r>
+        <w:t>Phase propriété d’addition et de soustraction des longueurs d’onde.</w:t>
       </w:r>
     </w:p>
     <w:p/>
     <w:p>
       <w:r>
-        <w:t xml:space="preserve">Shannon </w:t>
-      </w:r>
-    </w:p>
-    <w:p>
-      <w:r>
-        <w:t>Double de la résolution pour chaque image Sanders.</w:t>
+        <w:t>Un anneau lumineux éclaire l’échantillon.</w:t>
       </w:r>
     </w:p>
     <w:p/>
@@ -46,15 +440,32 @@
     </w:p>
     <w:p>
       <w:r>
+        <w:lastRenderedPageBreak/>
         <w:t xml:space="preserve">Technique micro </w:t>
       </w:r>
     </w:p>
-    <w:p/>
     <w:p>
       <w:r>
         <w:t>AR</w:t>
       </w:r>
     </w:p>
+    <w:p>
+      <w:pPr>
+        <w:pStyle w:val="Titre1"/>
+      </w:pPr>
+      <w:r>
+        <w:t>Fluorescence</w:t>
+      </w:r>
+    </w:p>
+    <w:p/>
+    <w:p/>
+    <w:p/>
+    <w:p>
+      <w:r>
+        <w:t>Résolution</w:t>
+      </w:r>
+    </w:p>
+    <w:p/>
     <w:sectPr>
       <w:headerReference w:type="even" r:id="rId8"/>
       <w:headerReference w:type="default" r:id="rId9"/>
@@ -1986,6 +2397,119 @@
     </w:lvl>
   </w:abstractNum>
   <w:abstractNum w:abstractNumId="16" w15:restartNumberingAfterBreak="0">
+    <w:nsid w:val="5FDC3FC6"/>
+    <w:multiLevelType w:val="hybridMultilevel"/>
+    <w:tmpl w:val="C17C2D0C"/>
+    <w:lvl w:ilvl="0" w:tplc="040C0001">
+      <w:start w:val="1"/>
+      <w:numFmt w:val="bullet"/>
+      <w:lvlText w:val=""/>
+      <w:lvlJc w:val="left"/>
+      <w:pPr>
+        <w:ind w:left="720" w:hanging="360"/>
+      </w:pPr>
+      <w:rPr>
+        <w:rFonts w:ascii="Symbol" w:hAnsi="Symbol" w:hint="default"/>
+      </w:rPr>
+    </w:lvl>
+    <w:lvl w:ilvl="1" w:tplc="040C0003" w:tentative="1">
+      <w:start w:val="1"/>
+      <w:numFmt w:val="bullet"/>
+      <w:lvlText w:val="o"/>
+      <w:lvlJc w:val="left"/>
+      <w:pPr>
+        <w:ind w:left="1440" w:hanging="360"/>
+      </w:pPr>
+      <w:rPr>
+        <w:rFonts w:ascii="Courier New" w:hAnsi="Courier New" w:cs="Courier New" w:hint="default"/>
+      </w:rPr>
+    </w:lvl>
+    <w:lvl w:ilvl="2" w:tplc="040C0005" w:tentative="1">
+      <w:start w:val="1"/>
+      <w:numFmt w:val="bullet"/>
+      <w:lvlText w:val=""/>
+      <w:lvlJc w:val="left"/>
+      <w:pPr>
+        <w:ind w:left="2160" w:hanging="360"/>
+      </w:pPr>
+      <w:rPr>
+        <w:rFonts w:ascii="Wingdings" w:hAnsi="Wingdings" w:hint="default"/>
+      </w:rPr>
+    </w:lvl>
+    <w:lvl w:ilvl="3" w:tplc="040C0001" w:tentative="1">
+      <w:start w:val="1"/>
+      <w:numFmt w:val="bullet"/>
+      <w:lvlText w:val=""/>
+      <w:lvlJc w:val="left"/>
+      <w:pPr>
+        <w:ind w:left="2880" w:hanging="360"/>
+      </w:pPr>
+      <w:rPr>
+        <w:rFonts w:ascii="Symbol" w:hAnsi="Symbol" w:hint="default"/>
+      </w:rPr>
+    </w:lvl>
+    <w:lvl w:ilvl="4" w:tplc="040C0003" w:tentative="1">
+      <w:start w:val="1"/>
+      <w:numFmt w:val="bullet"/>
+      <w:lvlText w:val="o"/>
+      <w:lvlJc w:val="left"/>
+      <w:pPr>
+        <w:ind w:left="3600" w:hanging="360"/>
+      </w:pPr>
+      <w:rPr>
+        <w:rFonts w:ascii="Courier New" w:hAnsi="Courier New" w:cs="Courier New" w:hint="default"/>
+      </w:rPr>
+    </w:lvl>
+    <w:lvl w:ilvl="5" w:tplc="040C0005" w:tentative="1">
+      <w:start w:val="1"/>
+      <w:numFmt w:val="bullet"/>
+      <w:lvlText w:val=""/>
+      <w:lvlJc w:val="left"/>
+      <w:pPr>
+        <w:ind w:left="4320" w:hanging="360"/>
+      </w:pPr>
+      <w:rPr>
+        <w:rFonts w:ascii="Wingdings" w:hAnsi="Wingdings" w:hint="default"/>
+      </w:rPr>
+    </w:lvl>
+    <w:lvl w:ilvl="6" w:tplc="040C0001" w:tentative="1">
+      <w:start w:val="1"/>
+      <w:numFmt w:val="bullet"/>
+      <w:lvlText w:val=""/>
+      <w:lvlJc w:val="left"/>
+      <w:pPr>
+        <w:ind w:left="5040" w:hanging="360"/>
+      </w:pPr>
+      <w:rPr>
+        <w:rFonts w:ascii="Symbol" w:hAnsi="Symbol" w:hint="default"/>
+      </w:rPr>
+    </w:lvl>
+    <w:lvl w:ilvl="7" w:tplc="040C0003" w:tentative="1">
+      <w:start w:val="1"/>
+      <w:numFmt w:val="bullet"/>
+      <w:lvlText w:val="o"/>
+      <w:lvlJc w:val="left"/>
+      <w:pPr>
+        <w:ind w:left="5760" w:hanging="360"/>
+      </w:pPr>
+      <w:rPr>
+        <w:rFonts w:ascii="Courier New" w:hAnsi="Courier New" w:cs="Courier New" w:hint="default"/>
+      </w:rPr>
+    </w:lvl>
+    <w:lvl w:ilvl="8" w:tplc="040C0005" w:tentative="1">
+      <w:start w:val="1"/>
+      <w:numFmt w:val="bullet"/>
+      <w:lvlText w:val=""/>
+      <w:lvlJc w:val="left"/>
+      <w:pPr>
+        <w:ind w:left="6480" w:hanging="360"/>
+      </w:pPr>
+      <w:rPr>
+        <w:rFonts w:ascii="Wingdings" w:hAnsi="Wingdings" w:hint="default"/>
+      </w:rPr>
+    </w:lvl>
+  </w:abstractNum>
+  <w:abstractNum w:abstractNumId="17" w15:restartNumberingAfterBreak="0">
     <w:nsid w:val="62CA1E69"/>
     <w:multiLevelType w:val="hybridMultilevel"/>
     <w:tmpl w:val="108ACAF0"/>
@@ -2071,7 +2595,7 @@
       </w:pPr>
     </w:lvl>
   </w:abstractNum>
-  <w:abstractNum w:abstractNumId="17" w15:restartNumberingAfterBreak="0">
+  <w:abstractNum w:abstractNumId="18" w15:restartNumberingAfterBreak="0">
     <w:nsid w:val="65E30DE2"/>
     <w:multiLevelType w:val="hybridMultilevel"/>
     <w:tmpl w:val="B06EF96E"/>
@@ -2184,7 +2708,7 @@
       </w:rPr>
     </w:lvl>
   </w:abstractNum>
-  <w:abstractNum w:abstractNumId="18" w15:restartNumberingAfterBreak="0">
+  <w:abstractNum w:abstractNumId="19" w15:restartNumberingAfterBreak="0">
     <w:nsid w:val="66C27FAD"/>
     <w:multiLevelType w:val="hybridMultilevel"/>
     <w:tmpl w:val="D006F4AE"/>
@@ -2297,7 +2821,7 @@
       </w:rPr>
     </w:lvl>
   </w:abstractNum>
-  <w:abstractNum w:abstractNumId="19" w15:restartNumberingAfterBreak="0">
+  <w:abstractNum w:abstractNumId="20" w15:restartNumberingAfterBreak="0">
     <w:nsid w:val="6DD25228"/>
     <w:multiLevelType w:val="hybridMultilevel"/>
     <w:tmpl w:val="349CA188"/>
@@ -2410,7 +2934,7 @@
       </w:rPr>
     </w:lvl>
   </w:abstractNum>
-  <w:abstractNum w:abstractNumId="20" w15:restartNumberingAfterBreak="0">
+  <w:abstractNum w:abstractNumId="21" w15:restartNumberingAfterBreak="0">
     <w:nsid w:val="6E98080D"/>
     <w:multiLevelType w:val="hybridMultilevel"/>
     <w:tmpl w:val="25BCF456"/>
@@ -2523,7 +3047,7 @@
       </w:rPr>
     </w:lvl>
   </w:abstractNum>
-  <w:abstractNum w:abstractNumId="21" w15:restartNumberingAfterBreak="0">
+  <w:abstractNum w:abstractNumId="22" w15:restartNumberingAfterBreak="0">
     <w:nsid w:val="71273646"/>
     <w:multiLevelType w:val="hybridMultilevel"/>
     <w:tmpl w:val="A3020C3A"/>
@@ -2636,7 +3160,120 @@
       </w:rPr>
     </w:lvl>
   </w:abstractNum>
-  <w:abstractNum w:abstractNumId="22" w15:restartNumberingAfterBreak="0">
+  <w:abstractNum w:abstractNumId="23" w15:restartNumberingAfterBreak="0">
+    <w:nsid w:val="727700D7"/>
+    <w:multiLevelType w:val="hybridMultilevel"/>
+    <w:tmpl w:val="AEAC88E8"/>
+    <w:lvl w:ilvl="0" w:tplc="040C0001">
+      <w:start w:val="1"/>
+      <w:numFmt w:val="bullet"/>
+      <w:lvlText w:val=""/>
+      <w:lvlJc w:val="left"/>
+      <w:pPr>
+        <w:ind w:left="720" w:hanging="360"/>
+      </w:pPr>
+      <w:rPr>
+        <w:rFonts w:ascii="Symbol" w:hAnsi="Symbol" w:hint="default"/>
+      </w:rPr>
+    </w:lvl>
+    <w:lvl w:ilvl="1" w:tplc="040C0003" w:tentative="1">
+      <w:start w:val="1"/>
+      <w:numFmt w:val="bullet"/>
+      <w:lvlText w:val="o"/>
+      <w:lvlJc w:val="left"/>
+      <w:pPr>
+        <w:ind w:left="1440" w:hanging="360"/>
+      </w:pPr>
+      <w:rPr>
+        <w:rFonts w:ascii="Courier New" w:hAnsi="Courier New" w:cs="Courier New" w:hint="default"/>
+      </w:rPr>
+    </w:lvl>
+    <w:lvl w:ilvl="2" w:tplc="040C0005" w:tentative="1">
+      <w:start w:val="1"/>
+      <w:numFmt w:val="bullet"/>
+      <w:lvlText w:val=""/>
+      <w:lvlJc w:val="left"/>
+      <w:pPr>
+        <w:ind w:left="2160" w:hanging="360"/>
+      </w:pPr>
+      <w:rPr>
+        <w:rFonts w:ascii="Wingdings" w:hAnsi="Wingdings" w:hint="default"/>
+      </w:rPr>
+    </w:lvl>
+    <w:lvl w:ilvl="3" w:tplc="040C0001" w:tentative="1">
+      <w:start w:val="1"/>
+      <w:numFmt w:val="bullet"/>
+      <w:lvlText w:val=""/>
+      <w:lvlJc w:val="left"/>
+      <w:pPr>
+        <w:ind w:left="2880" w:hanging="360"/>
+      </w:pPr>
+      <w:rPr>
+        <w:rFonts w:ascii="Symbol" w:hAnsi="Symbol" w:hint="default"/>
+      </w:rPr>
+    </w:lvl>
+    <w:lvl w:ilvl="4" w:tplc="040C0003" w:tentative="1">
+      <w:start w:val="1"/>
+      <w:numFmt w:val="bullet"/>
+      <w:lvlText w:val="o"/>
+      <w:lvlJc w:val="left"/>
+      <w:pPr>
+        <w:ind w:left="3600" w:hanging="360"/>
+      </w:pPr>
+      <w:rPr>
+        <w:rFonts w:ascii="Courier New" w:hAnsi="Courier New" w:cs="Courier New" w:hint="default"/>
+      </w:rPr>
+    </w:lvl>
+    <w:lvl w:ilvl="5" w:tplc="040C0005" w:tentative="1">
+      <w:start w:val="1"/>
+      <w:numFmt w:val="bullet"/>
+      <w:lvlText w:val=""/>
+      <w:lvlJc w:val="left"/>
+      <w:pPr>
+        <w:ind w:left="4320" w:hanging="360"/>
+      </w:pPr>
+      <w:rPr>
+        <w:rFonts w:ascii="Wingdings" w:hAnsi="Wingdings" w:hint="default"/>
+      </w:rPr>
+    </w:lvl>
+    <w:lvl w:ilvl="6" w:tplc="040C0001" w:tentative="1">
+      <w:start w:val="1"/>
+      <w:numFmt w:val="bullet"/>
+      <w:lvlText w:val=""/>
+      <w:lvlJc w:val="left"/>
+      <w:pPr>
+        <w:ind w:left="5040" w:hanging="360"/>
+      </w:pPr>
+      <w:rPr>
+        <w:rFonts w:ascii="Symbol" w:hAnsi="Symbol" w:hint="default"/>
+      </w:rPr>
+    </w:lvl>
+    <w:lvl w:ilvl="7" w:tplc="040C0003" w:tentative="1">
+      <w:start w:val="1"/>
+      <w:numFmt w:val="bullet"/>
+      <w:lvlText w:val="o"/>
+      <w:lvlJc w:val="left"/>
+      <w:pPr>
+        <w:ind w:left="5760" w:hanging="360"/>
+      </w:pPr>
+      <w:rPr>
+        <w:rFonts w:ascii="Courier New" w:hAnsi="Courier New" w:cs="Courier New" w:hint="default"/>
+      </w:rPr>
+    </w:lvl>
+    <w:lvl w:ilvl="8" w:tplc="040C0005" w:tentative="1">
+      <w:start w:val="1"/>
+      <w:numFmt w:val="bullet"/>
+      <w:lvlText w:val=""/>
+      <w:lvlJc w:val="left"/>
+      <w:pPr>
+        <w:ind w:left="6480" w:hanging="360"/>
+      </w:pPr>
+      <w:rPr>
+        <w:rFonts w:ascii="Wingdings" w:hAnsi="Wingdings" w:hint="default"/>
+      </w:rPr>
+    </w:lvl>
+  </w:abstractNum>
+  <w:abstractNum w:abstractNumId="24" w15:restartNumberingAfterBreak="0">
     <w:nsid w:val="75CA1D08"/>
     <w:multiLevelType w:val="hybridMultilevel"/>
     <w:tmpl w:val="E2B4B60A"/>
@@ -2749,20 +3386,133 @@
       </w:rPr>
     </w:lvl>
   </w:abstractNum>
+  <w:abstractNum w:abstractNumId="25" w15:restartNumberingAfterBreak="0">
+    <w:nsid w:val="78830EC1"/>
+    <w:multiLevelType w:val="hybridMultilevel"/>
+    <w:tmpl w:val="7650419A"/>
+    <w:lvl w:ilvl="0" w:tplc="040C0001">
+      <w:start w:val="1"/>
+      <w:numFmt w:val="bullet"/>
+      <w:lvlText w:val=""/>
+      <w:lvlJc w:val="left"/>
+      <w:pPr>
+        <w:ind w:left="720" w:hanging="360"/>
+      </w:pPr>
+      <w:rPr>
+        <w:rFonts w:ascii="Symbol" w:hAnsi="Symbol" w:hint="default"/>
+      </w:rPr>
+    </w:lvl>
+    <w:lvl w:ilvl="1" w:tplc="040C0003" w:tentative="1">
+      <w:start w:val="1"/>
+      <w:numFmt w:val="bullet"/>
+      <w:lvlText w:val="o"/>
+      <w:lvlJc w:val="left"/>
+      <w:pPr>
+        <w:ind w:left="1440" w:hanging="360"/>
+      </w:pPr>
+      <w:rPr>
+        <w:rFonts w:ascii="Courier New" w:hAnsi="Courier New" w:cs="Courier New" w:hint="default"/>
+      </w:rPr>
+    </w:lvl>
+    <w:lvl w:ilvl="2" w:tplc="040C0005" w:tentative="1">
+      <w:start w:val="1"/>
+      <w:numFmt w:val="bullet"/>
+      <w:lvlText w:val=""/>
+      <w:lvlJc w:val="left"/>
+      <w:pPr>
+        <w:ind w:left="2160" w:hanging="360"/>
+      </w:pPr>
+      <w:rPr>
+        <w:rFonts w:ascii="Wingdings" w:hAnsi="Wingdings" w:hint="default"/>
+      </w:rPr>
+    </w:lvl>
+    <w:lvl w:ilvl="3" w:tplc="040C0001" w:tentative="1">
+      <w:start w:val="1"/>
+      <w:numFmt w:val="bullet"/>
+      <w:lvlText w:val=""/>
+      <w:lvlJc w:val="left"/>
+      <w:pPr>
+        <w:ind w:left="2880" w:hanging="360"/>
+      </w:pPr>
+      <w:rPr>
+        <w:rFonts w:ascii="Symbol" w:hAnsi="Symbol" w:hint="default"/>
+      </w:rPr>
+    </w:lvl>
+    <w:lvl w:ilvl="4" w:tplc="040C0003" w:tentative="1">
+      <w:start w:val="1"/>
+      <w:numFmt w:val="bullet"/>
+      <w:lvlText w:val="o"/>
+      <w:lvlJc w:val="left"/>
+      <w:pPr>
+        <w:ind w:left="3600" w:hanging="360"/>
+      </w:pPr>
+      <w:rPr>
+        <w:rFonts w:ascii="Courier New" w:hAnsi="Courier New" w:cs="Courier New" w:hint="default"/>
+      </w:rPr>
+    </w:lvl>
+    <w:lvl w:ilvl="5" w:tplc="040C0005" w:tentative="1">
+      <w:start w:val="1"/>
+      <w:numFmt w:val="bullet"/>
+      <w:lvlText w:val=""/>
+      <w:lvlJc w:val="left"/>
+      <w:pPr>
+        <w:ind w:left="4320" w:hanging="360"/>
+      </w:pPr>
+      <w:rPr>
+        <w:rFonts w:ascii="Wingdings" w:hAnsi="Wingdings" w:hint="default"/>
+      </w:rPr>
+    </w:lvl>
+    <w:lvl w:ilvl="6" w:tplc="040C0001" w:tentative="1">
+      <w:start w:val="1"/>
+      <w:numFmt w:val="bullet"/>
+      <w:lvlText w:val=""/>
+      <w:lvlJc w:val="left"/>
+      <w:pPr>
+        <w:ind w:left="5040" w:hanging="360"/>
+      </w:pPr>
+      <w:rPr>
+        <w:rFonts w:ascii="Symbol" w:hAnsi="Symbol" w:hint="default"/>
+      </w:rPr>
+    </w:lvl>
+    <w:lvl w:ilvl="7" w:tplc="040C0003" w:tentative="1">
+      <w:start w:val="1"/>
+      <w:numFmt w:val="bullet"/>
+      <w:lvlText w:val="o"/>
+      <w:lvlJc w:val="left"/>
+      <w:pPr>
+        <w:ind w:left="5760" w:hanging="360"/>
+      </w:pPr>
+      <w:rPr>
+        <w:rFonts w:ascii="Courier New" w:hAnsi="Courier New" w:cs="Courier New" w:hint="default"/>
+      </w:rPr>
+    </w:lvl>
+    <w:lvl w:ilvl="8" w:tplc="040C0005" w:tentative="1">
+      <w:start w:val="1"/>
+      <w:numFmt w:val="bullet"/>
+      <w:lvlText w:val=""/>
+      <w:lvlJc w:val="left"/>
+      <w:pPr>
+        <w:ind w:left="6480" w:hanging="360"/>
+      </w:pPr>
+      <w:rPr>
+        <w:rFonts w:ascii="Wingdings" w:hAnsi="Wingdings" w:hint="default"/>
+      </w:rPr>
+    </w:lvl>
+  </w:abstractNum>
   <w:num w:numId="1" w16cid:durableId="2144107888">
-    <w:abstractNumId w:val="16"/>
+    <w:abstractNumId w:val="17"/>
   </w:num>
   <w:num w:numId="2" w16cid:durableId="2022850622">
     <w:abstractNumId w:val="7"/>
   </w:num>
   <w:num w:numId="3" w16cid:durableId="895437192">
-    <w:abstractNumId w:val="17"/>
+    <w:abstractNumId w:val="18"/>
   </w:num>
   <w:num w:numId="4" w16cid:durableId="525217164">
     <w:abstractNumId w:val="15"/>
   </w:num>
   <w:num w:numId="5" w16cid:durableId="1069839195">
-    <w:abstractNumId w:val="22"/>
+    <w:abstractNumId w:val="24"/>
   </w:num>
   <w:num w:numId="6" w16cid:durableId="1516965719">
     <w:abstractNumId w:val="8"/>
@@ -2795,28 +3545,37 @@
     <w:abstractNumId w:val="12"/>
   </w:num>
   <w:num w:numId="16" w16cid:durableId="609164632">
-    <w:abstractNumId w:val="18"/>
+    <w:abstractNumId w:val="19"/>
   </w:num>
   <w:num w:numId="17" w16cid:durableId="210920941">
     <w:abstractNumId w:val="2"/>
   </w:num>
   <w:num w:numId="18" w16cid:durableId="205535059">
-    <w:abstractNumId w:val="21"/>
+    <w:abstractNumId w:val="22"/>
   </w:num>
   <w:num w:numId="19" w16cid:durableId="53701501">
     <w:abstractNumId w:val="13"/>
   </w:num>
   <w:num w:numId="20" w16cid:durableId="1958441804">
-    <w:abstractNumId w:val="20"/>
+    <w:abstractNumId w:val="21"/>
   </w:num>
   <w:num w:numId="21" w16cid:durableId="1940718160">
-    <w:abstractNumId w:val="19"/>
+    <w:abstractNumId w:val="20"/>
   </w:num>
   <w:num w:numId="22" w16cid:durableId="1872719811">
     <w:abstractNumId w:val="14"/>
   </w:num>
   <w:num w:numId="23" w16cid:durableId="1852985913">
     <w:abstractNumId w:val="3"/>
+  </w:num>
+  <w:num w:numId="24" w16cid:durableId="271478137">
+    <w:abstractNumId w:val="25"/>
+  </w:num>
+  <w:num w:numId="25" w16cid:durableId="1175921157">
+    <w:abstractNumId w:val="16"/>
+  </w:num>
+  <w:num w:numId="26" w16cid:durableId="1265268796">
+    <w:abstractNumId w:val="23"/>
   </w:num>
   <w:numIdMacAtCleanup w:val="19"/>
 </w:numbering>

--- a/LP/UE3 microscopie.docx
+++ b/LP/UE3 microscopie.docx
@@ -62,6 +62,16 @@
       </w:r>
     </w:p>
     <w:p>
+      <w:r>
+        <w:t xml:space="preserve">Ouverture numérique l’angle d’écart et la quantité de réfraction. </w:t>
+      </w:r>
+    </w:p>
+    <w:p>
+      <w:r>
+        <w:t xml:space="preserve">L’indice de réfraction est une mesure l‘atténuation de l’onde dans le milieu </w:t>
+      </w:r>
+    </w:p>
+    <w:p>
       <w:pPr>
         <w:pStyle w:val="Titre3"/>
       </w:pPr>
@@ -111,15 +121,7 @@
         </w:numPr>
       </w:pPr>
       <w:r>
-        <w:t xml:space="preserve">Le rayon d’un point appelé </w:t>
-      </w:r>
-      <w:proofErr w:type="spellStart"/>
-      <w:r>
-        <w:t>resel</w:t>
-      </w:r>
-      <w:proofErr w:type="spellEnd"/>
-      <w:r>
-        <w:t xml:space="preserve"> (plus il est grand, moins bonne est la résolution).</w:t>
+        <w:t>Le rayon d’un point appelé resel (plus il est grand, moins bonne est la résolution).</w:t>
       </w:r>
     </w:p>
     <w:p>
@@ -380,6 +382,17 @@
     </w:p>
     <w:p>
       <w:r>
+        <w:rPr>
+          <w:u w:val="single"/>
+        </w:rPr>
+        <w:t>Rmq :</w:t>
+      </w:r>
+      <w:r>
+        <w:t xml:space="preserve"> la microscopie électronique permet une meilleure résolution car la longueur d’onde des électrons est beaucoup plus faible.</w:t>
+      </w:r>
+    </w:p>
+    <w:p>
+      <w:r>
         <w:t>Image numérique : déterminer la résolution optimale pour enregistrer une image</w:t>
       </w:r>
     </w:p>
@@ -440,7 +453,6 @@
     </w:p>
     <w:p>
       <w:r>
-        <w:lastRenderedPageBreak/>
         <w:t xml:space="preserve">Technique micro </w:t>
       </w:r>
     </w:p>
@@ -457,12 +469,140 @@
         <w:t>Fluorescence</w:t>
       </w:r>
     </w:p>
+    <w:p>
+      <w:pPr>
+        <w:pStyle w:val="Paragraphedeliste"/>
+        <w:numPr>
+          <w:ilvl w:val="0"/>
+          <w:numId w:val="27"/>
+        </w:numPr>
+      </w:pPr>
+      <w:r>
+        <w:t>Luminescence par l’excitation des électrons d’un atome. On parle de fluorescence si le temps de démission d’un nouveau photon est « instantané » et sinon de phosphorescence.</w:t>
+      </w:r>
+    </w:p>
+    <w:p>
+      <w:pPr>
+        <w:pStyle w:val="Paragraphedeliste"/>
+        <w:numPr>
+          <w:ilvl w:val="0"/>
+          <w:numId w:val="27"/>
+        </w:numPr>
+      </w:pPr>
+      <w:r>
+        <w:t>Incandescence par la chaleur (agitation thermique)</w:t>
+      </w:r>
+      <w:r>
+        <w:t>.</w:t>
+      </w:r>
+    </w:p>
+    <w:p>
+      <w:pPr>
+        <w:pStyle w:val="Paragraphedeliste"/>
+        <w:numPr>
+          <w:ilvl w:val="0"/>
+          <w:numId w:val="27"/>
+        </w:numPr>
+      </w:pPr>
+      <w:r>
+        <w:t>Électroluminescence par le passage d’un courant d’électrons.</w:t>
+      </w:r>
+    </w:p>
+    <w:p>
+      <w:pPr>
+        <w:pStyle w:val="Paragraphedeliste"/>
+        <w:numPr>
+          <w:ilvl w:val="0"/>
+          <w:numId w:val="27"/>
+        </w:numPr>
+      </w:pPr>
+      <w:r>
+        <w:t>Radioluminescence</w:t>
+      </w:r>
+      <w:r>
+        <w:t>.</w:t>
+      </w:r>
+    </w:p>
+    <w:p>
+      <w:pPr>
+        <w:pStyle w:val="Paragraphedeliste"/>
+        <w:numPr>
+          <w:ilvl w:val="0"/>
+          <w:numId w:val="27"/>
+        </w:numPr>
+      </w:pPr>
+      <w:r>
+        <w:t>Chimiluminescence</w:t>
+      </w:r>
+      <w:r>
+        <w:t xml:space="preserve"> lorsque le photon est produit au cours d’une réaction chimique</w:t>
+      </w:r>
+      <w:r>
+        <w:t xml:space="preserve"> (dont la bioluminescence de la luciférase)</w:t>
+      </w:r>
+      <w:r>
+        <w:t>.</w:t>
+      </w:r>
+    </w:p>
+    <w:p>
+      <w:r>
+        <w:t xml:space="preserve">On définit le rendement quantique </w:t>
+      </w:r>
+    </w:p>
     <w:p/>
+    <w:p>
+      <w:r>
+        <w:t>De nombreux paramètre influence le rendement et l’efficacité du fluorochrome (polarité, ph, ions, liaison OH, pression, viscosité, T°, inhibiteurs, potentiel électrique).</w:t>
+      </w:r>
+    </w:p>
+    <w:p>
+      <w:r>
+        <w:t>P</w:t>
+      </w:r>
+      <w:r>
+        <w:t>olarité</w:t>
+      </w:r>
+      <w:r>
+        <w:t xml:space="preserve"> un solvant faiblement polaire à tendance à diminuer la longueur d’onde d’émission.</w:t>
+      </w:r>
+    </w:p>
+    <w:p>
+      <w:r>
+        <w:t xml:space="preserve">En augmentant la viscosité, on limite la dégradation du fluorochrome. </w:t>
+      </w:r>
+    </w:p>
     <w:p/>
+    <w:p>
+      <w:r>
+        <w:t>Fonction d'étalement du point correction informatique.</w:t>
+      </w:r>
+    </w:p>
     <w:p/>
     <w:p>
       <w:r>
-        <w:t>Résolution</w:t>
+        <w:t>Confocal illumination de l’échantillon par laser. Précision de la zone éclairée. Modifie la façon dont l’échantillon est éclairé.</w:t>
+      </w:r>
+    </w:p>
+    <w:p/>
+    <w:p>
+      <w:r>
+        <w:t>Déterminer la bonne dimension d’une image pour limiter la perte de donner lorsqu’il y a une conversion en binaire (enregistrer en format informatique).</w:t>
+      </w:r>
+    </w:p>
+    <w:p>
+      <w:r>
+        <w:t xml:space="preserve">L’idée est de </w:t>
+      </w:r>
+    </w:p>
+    <w:p/>
+    <w:p>
+      <w:r>
+        <w:t>Résolution x grossissement</w:t>
+      </w:r>
+    </w:p>
+    <w:p>
+      <w:r>
+        <w:t>Résolution maximale au double de celle du système d’acquisition.</w:t>
       </w:r>
     </w:p>
     <w:p/>
@@ -2284,6 +2424,119 @@
     </w:lvl>
   </w:abstractNum>
   <w:abstractNum w:abstractNumId="15" w15:restartNumberingAfterBreak="0">
+    <w:nsid w:val="5384364B"/>
+    <w:multiLevelType w:val="hybridMultilevel"/>
+    <w:tmpl w:val="4CAE1E30"/>
+    <w:lvl w:ilvl="0" w:tplc="040C0001">
+      <w:start w:val="1"/>
+      <w:numFmt w:val="bullet"/>
+      <w:lvlText w:val=""/>
+      <w:lvlJc w:val="left"/>
+      <w:pPr>
+        <w:ind w:left="720" w:hanging="360"/>
+      </w:pPr>
+      <w:rPr>
+        <w:rFonts w:ascii="Symbol" w:hAnsi="Symbol" w:hint="default"/>
+      </w:rPr>
+    </w:lvl>
+    <w:lvl w:ilvl="1" w:tplc="040C0003" w:tentative="1">
+      <w:start w:val="1"/>
+      <w:numFmt w:val="bullet"/>
+      <w:lvlText w:val="o"/>
+      <w:lvlJc w:val="left"/>
+      <w:pPr>
+        <w:ind w:left="1440" w:hanging="360"/>
+      </w:pPr>
+      <w:rPr>
+        <w:rFonts w:ascii="Courier New" w:hAnsi="Courier New" w:cs="Courier New" w:hint="default"/>
+      </w:rPr>
+    </w:lvl>
+    <w:lvl w:ilvl="2" w:tplc="040C0005" w:tentative="1">
+      <w:start w:val="1"/>
+      <w:numFmt w:val="bullet"/>
+      <w:lvlText w:val=""/>
+      <w:lvlJc w:val="left"/>
+      <w:pPr>
+        <w:ind w:left="2160" w:hanging="360"/>
+      </w:pPr>
+      <w:rPr>
+        <w:rFonts w:ascii="Wingdings" w:hAnsi="Wingdings" w:hint="default"/>
+      </w:rPr>
+    </w:lvl>
+    <w:lvl w:ilvl="3" w:tplc="040C0001" w:tentative="1">
+      <w:start w:val="1"/>
+      <w:numFmt w:val="bullet"/>
+      <w:lvlText w:val=""/>
+      <w:lvlJc w:val="left"/>
+      <w:pPr>
+        <w:ind w:left="2880" w:hanging="360"/>
+      </w:pPr>
+      <w:rPr>
+        <w:rFonts w:ascii="Symbol" w:hAnsi="Symbol" w:hint="default"/>
+      </w:rPr>
+    </w:lvl>
+    <w:lvl w:ilvl="4" w:tplc="040C0003" w:tentative="1">
+      <w:start w:val="1"/>
+      <w:numFmt w:val="bullet"/>
+      <w:lvlText w:val="o"/>
+      <w:lvlJc w:val="left"/>
+      <w:pPr>
+        <w:ind w:left="3600" w:hanging="360"/>
+      </w:pPr>
+      <w:rPr>
+        <w:rFonts w:ascii="Courier New" w:hAnsi="Courier New" w:cs="Courier New" w:hint="default"/>
+      </w:rPr>
+    </w:lvl>
+    <w:lvl w:ilvl="5" w:tplc="040C0005" w:tentative="1">
+      <w:start w:val="1"/>
+      <w:numFmt w:val="bullet"/>
+      <w:lvlText w:val=""/>
+      <w:lvlJc w:val="left"/>
+      <w:pPr>
+        <w:ind w:left="4320" w:hanging="360"/>
+      </w:pPr>
+      <w:rPr>
+        <w:rFonts w:ascii="Wingdings" w:hAnsi="Wingdings" w:hint="default"/>
+      </w:rPr>
+    </w:lvl>
+    <w:lvl w:ilvl="6" w:tplc="040C0001" w:tentative="1">
+      <w:start w:val="1"/>
+      <w:numFmt w:val="bullet"/>
+      <w:lvlText w:val=""/>
+      <w:lvlJc w:val="left"/>
+      <w:pPr>
+        <w:ind w:left="5040" w:hanging="360"/>
+      </w:pPr>
+      <w:rPr>
+        <w:rFonts w:ascii="Symbol" w:hAnsi="Symbol" w:hint="default"/>
+      </w:rPr>
+    </w:lvl>
+    <w:lvl w:ilvl="7" w:tplc="040C0003" w:tentative="1">
+      <w:start w:val="1"/>
+      <w:numFmt w:val="bullet"/>
+      <w:lvlText w:val="o"/>
+      <w:lvlJc w:val="left"/>
+      <w:pPr>
+        <w:ind w:left="5760" w:hanging="360"/>
+      </w:pPr>
+      <w:rPr>
+        <w:rFonts w:ascii="Courier New" w:hAnsi="Courier New" w:cs="Courier New" w:hint="default"/>
+      </w:rPr>
+    </w:lvl>
+    <w:lvl w:ilvl="8" w:tplc="040C0005" w:tentative="1">
+      <w:start w:val="1"/>
+      <w:numFmt w:val="bullet"/>
+      <w:lvlText w:val=""/>
+      <w:lvlJc w:val="left"/>
+      <w:pPr>
+        <w:ind w:left="6480" w:hanging="360"/>
+      </w:pPr>
+      <w:rPr>
+        <w:rFonts w:ascii="Wingdings" w:hAnsi="Wingdings" w:hint="default"/>
+      </w:rPr>
+    </w:lvl>
+  </w:abstractNum>
+  <w:abstractNum w:abstractNumId="16" w15:restartNumberingAfterBreak="0">
     <w:nsid w:val="59BC4A62"/>
     <w:multiLevelType w:val="hybridMultilevel"/>
     <w:tmpl w:val="B45EEB8C"/>
@@ -2396,7 +2649,7 @@
       </w:rPr>
     </w:lvl>
   </w:abstractNum>
-  <w:abstractNum w:abstractNumId="16" w15:restartNumberingAfterBreak="0">
+  <w:abstractNum w:abstractNumId="17" w15:restartNumberingAfterBreak="0">
     <w:nsid w:val="5FDC3FC6"/>
     <w:multiLevelType w:val="hybridMultilevel"/>
     <w:tmpl w:val="C17C2D0C"/>
@@ -2509,7 +2762,7 @@
       </w:rPr>
     </w:lvl>
   </w:abstractNum>
-  <w:abstractNum w:abstractNumId="17" w15:restartNumberingAfterBreak="0">
+  <w:abstractNum w:abstractNumId="18" w15:restartNumberingAfterBreak="0">
     <w:nsid w:val="62CA1E69"/>
     <w:multiLevelType w:val="hybridMultilevel"/>
     <w:tmpl w:val="108ACAF0"/>
@@ -2595,7 +2848,7 @@
       </w:pPr>
     </w:lvl>
   </w:abstractNum>
-  <w:abstractNum w:abstractNumId="18" w15:restartNumberingAfterBreak="0">
+  <w:abstractNum w:abstractNumId="19" w15:restartNumberingAfterBreak="0">
     <w:nsid w:val="65E30DE2"/>
     <w:multiLevelType w:val="hybridMultilevel"/>
     <w:tmpl w:val="B06EF96E"/>
@@ -2708,7 +2961,7 @@
       </w:rPr>
     </w:lvl>
   </w:abstractNum>
-  <w:abstractNum w:abstractNumId="19" w15:restartNumberingAfterBreak="0">
+  <w:abstractNum w:abstractNumId="20" w15:restartNumberingAfterBreak="0">
     <w:nsid w:val="66C27FAD"/>
     <w:multiLevelType w:val="hybridMultilevel"/>
     <w:tmpl w:val="D006F4AE"/>
@@ -2821,7 +3074,7 @@
       </w:rPr>
     </w:lvl>
   </w:abstractNum>
-  <w:abstractNum w:abstractNumId="20" w15:restartNumberingAfterBreak="0">
+  <w:abstractNum w:abstractNumId="21" w15:restartNumberingAfterBreak="0">
     <w:nsid w:val="6DD25228"/>
     <w:multiLevelType w:val="hybridMultilevel"/>
     <w:tmpl w:val="349CA188"/>
@@ -2934,7 +3187,7 @@
       </w:rPr>
     </w:lvl>
   </w:abstractNum>
-  <w:abstractNum w:abstractNumId="21" w15:restartNumberingAfterBreak="0">
+  <w:abstractNum w:abstractNumId="22" w15:restartNumberingAfterBreak="0">
     <w:nsid w:val="6E98080D"/>
     <w:multiLevelType w:val="hybridMultilevel"/>
     <w:tmpl w:val="25BCF456"/>
@@ -3047,7 +3300,7 @@
       </w:rPr>
     </w:lvl>
   </w:abstractNum>
-  <w:abstractNum w:abstractNumId="22" w15:restartNumberingAfterBreak="0">
+  <w:abstractNum w:abstractNumId="23" w15:restartNumberingAfterBreak="0">
     <w:nsid w:val="71273646"/>
     <w:multiLevelType w:val="hybridMultilevel"/>
     <w:tmpl w:val="A3020C3A"/>
@@ -3160,7 +3413,7 @@
       </w:rPr>
     </w:lvl>
   </w:abstractNum>
-  <w:abstractNum w:abstractNumId="23" w15:restartNumberingAfterBreak="0">
+  <w:abstractNum w:abstractNumId="24" w15:restartNumberingAfterBreak="0">
     <w:nsid w:val="727700D7"/>
     <w:multiLevelType w:val="hybridMultilevel"/>
     <w:tmpl w:val="AEAC88E8"/>
@@ -3273,7 +3526,7 @@
       </w:rPr>
     </w:lvl>
   </w:abstractNum>
-  <w:abstractNum w:abstractNumId="24" w15:restartNumberingAfterBreak="0">
+  <w:abstractNum w:abstractNumId="25" w15:restartNumberingAfterBreak="0">
     <w:nsid w:val="75CA1D08"/>
     <w:multiLevelType w:val="hybridMultilevel"/>
     <w:tmpl w:val="E2B4B60A"/>
@@ -3386,7 +3639,7 @@
       </w:rPr>
     </w:lvl>
   </w:abstractNum>
-  <w:abstractNum w:abstractNumId="25" w15:restartNumberingAfterBreak="0">
+  <w:abstractNum w:abstractNumId="26" w15:restartNumberingAfterBreak="0">
     <w:nsid w:val="78830EC1"/>
     <w:multiLevelType w:val="hybridMultilevel"/>
     <w:tmpl w:val="7650419A"/>
@@ -3500,19 +3753,19 @@
     </w:lvl>
   </w:abstractNum>
   <w:num w:numId="1" w16cid:durableId="2144107888">
-    <w:abstractNumId w:val="17"/>
+    <w:abstractNumId w:val="18"/>
   </w:num>
   <w:num w:numId="2" w16cid:durableId="2022850622">
     <w:abstractNumId w:val="7"/>
   </w:num>
   <w:num w:numId="3" w16cid:durableId="895437192">
-    <w:abstractNumId w:val="18"/>
+    <w:abstractNumId w:val="19"/>
   </w:num>
   <w:num w:numId="4" w16cid:durableId="525217164">
-    <w:abstractNumId w:val="15"/>
+    <w:abstractNumId w:val="16"/>
   </w:num>
   <w:num w:numId="5" w16cid:durableId="1069839195">
-    <w:abstractNumId w:val="24"/>
+    <w:abstractNumId w:val="25"/>
   </w:num>
   <w:num w:numId="6" w16cid:durableId="1516965719">
     <w:abstractNumId w:val="8"/>
@@ -3545,22 +3798,22 @@
     <w:abstractNumId w:val="12"/>
   </w:num>
   <w:num w:numId="16" w16cid:durableId="609164632">
-    <w:abstractNumId w:val="19"/>
+    <w:abstractNumId w:val="20"/>
   </w:num>
   <w:num w:numId="17" w16cid:durableId="210920941">
     <w:abstractNumId w:val="2"/>
   </w:num>
   <w:num w:numId="18" w16cid:durableId="205535059">
-    <w:abstractNumId w:val="22"/>
+    <w:abstractNumId w:val="23"/>
   </w:num>
   <w:num w:numId="19" w16cid:durableId="53701501">
     <w:abstractNumId w:val="13"/>
   </w:num>
   <w:num w:numId="20" w16cid:durableId="1958441804">
-    <w:abstractNumId w:val="21"/>
+    <w:abstractNumId w:val="22"/>
   </w:num>
   <w:num w:numId="21" w16cid:durableId="1940718160">
-    <w:abstractNumId w:val="20"/>
+    <w:abstractNumId w:val="21"/>
   </w:num>
   <w:num w:numId="22" w16cid:durableId="1872719811">
     <w:abstractNumId w:val="14"/>
@@ -3569,13 +3822,16 @@
     <w:abstractNumId w:val="3"/>
   </w:num>
   <w:num w:numId="24" w16cid:durableId="271478137">
-    <w:abstractNumId w:val="25"/>
+    <w:abstractNumId w:val="26"/>
   </w:num>
   <w:num w:numId="25" w16cid:durableId="1175921157">
-    <w:abstractNumId w:val="16"/>
+    <w:abstractNumId w:val="17"/>
   </w:num>
   <w:num w:numId="26" w16cid:durableId="1265268796">
-    <w:abstractNumId w:val="23"/>
+    <w:abstractNumId w:val="24"/>
+  </w:num>
+  <w:num w:numId="27" w16cid:durableId="1851599065">
+    <w:abstractNumId w:val="15"/>
   </w:num>
   <w:numIdMacAtCleanup w:val="19"/>
 </w:numbering>
